--- a/Owari/Final Checklist.docx
+++ b/Owari/Final Checklist.docx
@@ -210,6 +210,8 @@
       <w:r>
         <w:t>Once the game has ended, the opposing player takes the stones remaining on their side and deposits them in their own goal pit.</w:t>
       </w:r>
+      <w:bookmarkStart w:id="0" w:name="_GoBack"/>
+      <w:bookmarkEnd w:id="0"/>
     </w:p>
     <w:p>
       <w:pPr>
@@ -365,8 +367,115 @@
           <w:szCs w:val="28"/>
         </w:rPr>
       </w:pPr>
-      <w:bookmarkStart w:id="0" w:name="_GoBack"/>
-      <w:bookmarkEnd w:id="0"/>
+      <w:r>
+        <w:t xml:space="preserve">Display correct error message &amp; </w:t>
+      </w:r>
+      <w:proofErr w:type="spellStart"/>
+      <w:r>
+        <w:t>reprompt</w:t>
+      </w:r>
+      <w:proofErr w:type="spellEnd"/>
+      <w:r>
+        <w:t xml:space="preserve"> if they have selected a </w:t>
+      </w:r>
+      <w:proofErr w:type="gramStart"/>
+      <w:r>
+        <w:t>0 value</w:t>
+      </w:r>
+      <w:proofErr w:type="gramEnd"/>
+      <w:r>
+        <w:t xml:space="preserve"> pit</w:t>
+      </w:r>
+    </w:p>
+    <w:p>
+      <w:pPr>
+        <w:pStyle w:val="ListParagraph"/>
+        <w:numPr>
+          <w:ilvl w:val="0"/>
+          <w:numId w:val="7"/>
+        </w:numPr>
+        <w:rPr>
+          <w:b/>
+          <w:bCs/>
+          <w:sz w:val="28"/>
+          <w:szCs w:val="28"/>
+        </w:rPr>
+      </w:pPr>
+      <w:proofErr w:type="spellStart"/>
+      <w:r>
+        <w:t>generateComputerPlayerMove</w:t>
+      </w:r>
+      <w:proofErr w:type="spellEnd"/>
+      <w:r>
+        <w:t xml:space="preserve"> – </w:t>
+      </w:r>
+      <w:proofErr w:type="spellStart"/>
+      <w:r>
+        <w:t>MinMax</w:t>
+      </w:r>
+      <w:proofErr w:type="spellEnd"/>
+      <w:r>
+        <w:t xml:space="preserve"> algorithm with </w:t>
+      </w:r>
+      <w:proofErr w:type="spellStart"/>
+      <w:r>
+        <w:t>alphabeta</w:t>
+      </w:r>
+      <w:proofErr w:type="spellEnd"/>
+      <w:r>
+        <w:t xml:space="preserve"> pruning</w:t>
+      </w:r>
+    </w:p>
+    <w:p>
+      <w:pPr>
+        <w:pStyle w:val="ListParagraph"/>
+        <w:numPr>
+          <w:ilvl w:val="1"/>
+          <w:numId w:val="7"/>
+        </w:numPr>
+        <w:rPr>
+          <w:b/>
+          <w:bCs/>
+          <w:sz w:val="28"/>
+          <w:szCs w:val="28"/>
+        </w:rPr>
+      </w:pPr>
+      <w:r>
+        <w:t>Generate all successors</w:t>
+      </w:r>
+    </w:p>
+    <w:p>
+      <w:pPr>
+        <w:pStyle w:val="ListParagraph"/>
+        <w:numPr>
+          <w:ilvl w:val="1"/>
+          <w:numId w:val="7"/>
+        </w:numPr>
+        <w:rPr>
+          <w:b/>
+          <w:bCs/>
+          <w:sz w:val="28"/>
+          <w:szCs w:val="28"/>
+        </w:rPr>
+      </w:pPr>
+      <w:r>
+        <w:t>Select move that leads to successor state</w:t>
+      </w:r>
+    </w:p>
+    <w:p>
+      <w:pPr>
+        <w:pStyle w:val="ListParagraph"/>
+        <w:numPr>
+          <w:ilvl w:val="1"/>
+          <w:numId w:val="7"/>
+        </w:numPr>
+        <w:rPr>
+          <w:b/>
+          <w:bCs/>
+          <w:sz w:val="28"/>
+          <w:szCs w:val="28"/>
+        </w:rPr>
+      </w:pPr>
     </w:p>
     <w:sectPr>
       <w:pgSz w:w="12240" w:h="15840"/>
@@ -1067,7 +1176,7 @@
         <w:rFonts w:ascii="Courier New" w:hAnsi="Courier New" w:cs="Courier New" w:hint="default"/>
       </w:rPr>
     </w:lvl>
-    <w:lvl w:ilvl="2" w:tplc="04090005" w:tentative="1">
+    <w:lvl w:ilvl="2" w:tplc="04090005">
       <w:start w:val="1"/>
       <w:numFmt w:val="bullet"/>
       <w:lvlText w:val=""/>
@@ -1299,6 +1408,7 @@
     <w:lsdException w:name="HTML Sample" w:semiHidden="1" w:unhideWhenUsed="1"/>
     <w:lsdException w:name="HTML Typewriter" w:semiHidden="1" w:unhideWhenUsed="1"/>
     <w:lsdException w:name="HTML Variable" w:semiHidden="1" w:unhideWhenUsed="1"/>
+    <w:lsdException w:name="Normal Table" w:semiHidden="1" w:unhideWhenUsed="1"/>
     <w:lsdException w:name="annotation subject" w:semiHidden="1" w:unhideWhenUsed="1"/>
     <w:lsdException w:name="No List" w:semiHidden="1" w:unhideWhenUsed="1"/>
     <w:lsdException w:name="Outline List 1" w:semiHidden="1" w:unhideWhenUsed="1"/>
@@ -1344,9 +1454,11 @@
     <w:lsdException w:name="Table Subtle 1" w:semiHidden="1" w:unhideWhenUsed="1"/>
     <w:lsdException w:name="Table Subtle 2" w:semiHidden="1" w:unhideWhenUsed="1"/>
     <w:lsdException w:name="Table Web 1" w:semiHidden="1" w:unhideWhenUsed="1"/>
+    <w:lsdException w:name="Table Web 2" w:semiHidden="1" w:unhideWhenUsed="1"/>
     <w:lsdException w:name="Table Web 3" w:semiHidden="1" w:unhideWhenUsed="1"/>
     <w:lsdException w:name="Balloon Text" w:semiHidden="1" w:unhideWhenUsed="1"/>
     <w:lsdException w:name="Table Grid" w:uiPriority="39"/>
+    <w:lsdException w:name="Table Theme" w:semiHidden="1" w:unhideWhenUsed="1"/>
     <w:lsdException w:name="Placeholder Text" w:semiHidden="1"/>
     <w:lsdException w:name="No Spacing" w:uiPriority="1" w:qFormat="1"/>
     <w:lsdException w:name="Light Shading" w:uiPriority="60"/>
